--- a/Module One Excel/Questions.docx
+++ b/Module One Excel/Questions.docx
@@ -130,20 +130,9 @@
       <w:pPr>
         <w:rPr>
           <w:rFonts w:ascii="Menlo" w:hAnsi="Menlo" w:cs="Menlo"/>
-          <w:b/>
-          <w:bCs/>
-          <w:color w:val="000000" w:themeColor="text1"/>
-        </w:rPr>
-      </w:pPr>
-      <w:r>
-        <w:rPr>
-          <w:rFonts w:ascii="Menlo" w:hAnsi="Menlo" w:cs="Menlo"/>
-          <w:b/>
-          <w:bCs/>
-          <w:color w:val="000000" w:themeColor="text1"/>
-        </w:rPr>
-        <w:t>What are some other possible tables and/or graphs that we could create, and what additional value would they provide?</w:t>
-      </w:r>
+          <w:color w:val="000000" w:themeColor="text1"/>
+        </w:rPr>
+      </w:pPr>
     </w:p>
     <w:p>
       <w:pPr>
@@ -168,6 +157,13 @@
           <w:color w:val="000000" w:themeColor="text1"/>
         </w:rPr>
       </w:pPr>
+      <w:r>
+        <w:rPr>
+          <w:rFonts w:ascii="Menlo" w:hAnsi="Menlo" w:cs="Menlo"/>
+          <w:color w:val="000000" w:themeColor="text1"/>
+        </w:rPr>
+        <w:t>BONUS QUESTIONS</w:t>
+      </w:r>
     </w:p>
     <w:p>
       <w:pPr>
